--- a/labs/lab6/ОТЧЕТ ПО ЛАБОРАТОРНОЙ 6.docx
+++ b/labs/lab6/ОТЧЕТ ПО ЛАБОРАТОРНОЙ 6.docx
@@ -395,18 +395,8 @@
           <w:sz w:val="24"/>
           <w:szCs w:val="24"/>
         </w:rPr>
-        <w:t xml:space="preserve">М. С. </w:t>
-      </w:r>
-      <w:proofErr w:type="spellStart"/>
-      <w:r>
-        <w:rPr>
-          <w:rFonts w:ascii="Times New Roman" w:hAnsi="Times New Roman" w:cs="Times New Roman"/>
-          <w:sz w:val="24"/>
-          <w:szCs w:val="24"/>
-        </w:rPr>
-        <w:t>Зилёв</w:t>
-      </w:r>
-      <w:proofErr w:type="spellEnd"/>
+        <w:t>М. С. Зилёв</w:t>
+      </w:r>
     </w:p>
     <w:p>
       <w:pPr>
@@ -483,18 +473,8 @@
           <w:sz w:val="24"/>
           <w:szCs w:val="24"/>
         </w:rPr>
-        <w:t xml:space="preserve">М. В. </w:t>
-      </w:r>
-      <w:proofErr w:type="spellStart"/>
-      <w:r>
-        <w:rPr>
-          <w:rFonts w:ascii="Times New Roman" w:hAnsi="Times New Roman" w:cs="Times New Roman"/>
-          <w:sz w:val="24"/>
-          <w:szCs w:val="24"/>
-        </w:rPr>
-        <w:t>Водяницкий</w:t>
-      </w:r>
-      <w:proofErr w:type="spellEnd"/>
+        <w:t>М. В. Водяницкий</w:t>
+      </w:r>
     </w:p>
     <w:p>
       <w:pPr>
@@ -845,7 +825,6 @@
               <w:bottom w:val="single" w:sz="6" w:space="0" w:color="3D444D"/>
               <w:right w:val="single" w:sz="6" w:space="0" w:color="3D444D"/>
             </w:tcBorders>
-            <w:shd w:val="clear" w:color="auto" w:fill="0D1117"/>
             <w:tcMar>
               <w:top w:w="90" w:type="dxa"/>
               <w:left w:w="195" w:type="dxa"/>
@@ -889,7 +868,6 @@
               <w:bottom w:val="single" w:sz="6" w:space="0" w:color="3D444D"/>
               <w:right w:val="single" w:sz="6" w:space="0" w:color="3D444D"/>
             </w:tcBorders>
-            <w:shd w:val="clear" w:color="auto" w:fill="0D1117"/>
             <w:tcMar>
               <w:top w:w="90" w:type="dxa"/>
               <w:left w:w="195" w:type="dxa"/>
@@ -935,7 +913,6 @@
               <w:bottom w:val="single" w:sz="6" w:space="0" w:color="3D444D"/>
               <w:right w:val="single" w:sz="6" w:space="0" w:color="3D444D"/>
             </w:tcBorders>
-            <w:shd w:val="clear" w:color="auto" w:fill="0D1117"/>
             <w:tcMar>
               <w:top w:w="90" w:type="dxa"/>
               <w:left w:w="195" w:type="dxa"/>
@@ -975,7 +952,6 @@
               <w:bottom w:val="single" w:sz="6" w:space="0" w:color="3D444D"/>
               <w:right w:val="single" w:sz="6" w:space="0" w:color="3D444D"/>
             </w:tcBorders>
-            <w:shd w:val="clear" w:color="auto" w:fill="0D1117"/>
             <w:tcMar>
               <w:top w:w="90" w:type="dxa"/>
               <w:left w:w="195" w:type="dxa"/>
@@ -1017,7 +993,6 @@
               <w:bottom w:val="single" w:sz="6" w:space="0" w:color="3D444D"/>
               <w:right w:val="single" w:sz="6" w:space="0" w:color="3D444D"/>
             </w:tcBorders>
-            <w:shd w:val="clear" w:color="auto" w:fill="151B23"/>
             <w:tcMar>
               <w:top w:w="90" w:type="dxa"/>
               <w:left w:w="195" w:type="dxa"/>
@@ -1057,7 +1032,6 @@
               <w:bottom w:val="single" w:sz="6" w:space="0" w:color="3D444D"/>
               <w:right w:val="single" w:sz="6" w:space="0" w:color="3D444D"/>
             </w:tcBorders>
-            <w:shd w:val="clear" w:color="auto" w:fill="151B23"/>
             <w:tcMar>
               <w:top w:w="90" w:type="dxa"/>
               <w:left w:w="195" w:type="dxa"/>
@@ -1099,7 +1073,6 @@
               <w:bottom w:val="single" w:sz="6" w:space="0" w:color="3D444D"/>
               <w:right w:val="single" w:sz="6" w:space="0" w:color="3D444D"/>
             </w:tcBorders>
-            <w:shd w:val="clear" w:color="auto" w:fill="0D1117"/>
             <w:tcMar>
               <w:top w:w="90" w:type="dxa"/>
               <w:left w:w="195" w:type="dxa"/>
@@ -1139,7 +1112,6 @@
               <w:bottom w:val="single" w:sz="6" w:space="0" w:color="3D444D"/>
               <w:right w:val="single" w:sz="6" w:space="0" w:color="3D444D"/>
             </w:tcBorders>
-            <w:shd w:val="clear" w:color="auto" w:fill="0D1117"/>
             <w:tcMar>
               <w:top w:w="90" w:type="dxa"/>
               <w:left w:w="195" w:type="dxa"/>
@@ -1694,7 +1666,6 @@
               <w:bottom w:val="single" w:sz="6" w:space="0" w:color="3D444D"/>
               <w:right w:val="single" w:sz="6" w:space="0" w:color="3D444D"/>
             </w:tcBorders>
-            <w:shd w:val="clear" w:color="auto" w:fill="0D1117"/>
             <w:tcMar>
               <w:top w:w="90" w:type="dxa"/>
               <w:left w:w="195" w:type="dxa"/>
@@ -1740,7 +1711,6 @@
               <w:bottom w:val="single" w:sz="6" w:space="0" w:color="3D444D"/>
               <w:right w:val="single" w:sz="6" w:space="0" w:color="3D444D"/>
             </w:tcBorders>
-            <w:shd w:val="clear" w:color="auto" w:fill="0D1117"/>
             <w:tcMar>
               <w:top w:w="90" w:type="dxa"/>
               <w:left w:w="195" w:type="dxa"/>
@@ -1788,7 +1758,6 @@
               <w:bottom w:val="single" w:sz="6" w:space="0" w:color="3D444D"/>
               <w:right w:val="single" w:sz="6" w:space="0" w:color="3D444D"/>
             </w:tcBorders>
-            <w:shd w:val="clear" w:color="auto" w:fill="0D1117"/>
             <w:tcMar>
               <w:top w:w="90" w:type="dxa"/>
               <w:left w:w="195" w:type="dxa"/>
@@ -1841,7 +1810,6 @@
               <w:bottom w:val="single" w:sz="6" w:space="0" w:color="3D444D"/>
               <w:right w:val="single" w:sz="6" w:space="0" w:color="3D444D"/>
             </w:tcBorders>
-            <w:shd w:val="clear" w:color="auto" w:fill="0D1117"/>
             <w:tcMar>
               <w:top w:w="90" w:type="dxa"/>
               <w:left w:w="195" w:type="dxa"/>
@@ -1887,7 +1855,6 @@
               <w:bottom w:val="single" w:sz="6" w:space="0" w:color="3D444D"/>
               <w:right w:val="single" w:sz="6" w:space="0" w:color="3D444D"/>
             </w:tcBorders>
-            <w:shd w:val="clear" w:color="auto" w:fill="151B23"/>
             <w:tcMar>
               <w:top w:w="90" w:type="dxa"/>
               <w:left w:w="195" w:type="dxa"/>
@@ -1960,7 +1927,6 @@
               <w:bottom w:val="single" w:sz="6" w:space="0" w:color="3D444D"/>
               <w:right w:val="single" w:sz="6" w:space="0" w:color="3D444D"/>
             </w:tcBorders>
-            <w:shd w:val="clear" w:color="auto" w:fill="151B23"/>
             <w:tcMar>
               <w:top w:w="90" w:type="dxa"/>
               <w:left w:w="195" w:type="dxa"/>
@@ -2006,7 +1972,6 @@
               <w:bottom w:val="single" w:sz="6" w:space="0" w:color="3D444D"/>
               <w:right w:val="single" w:sz="6" w:space="0" w:color="3D444D"/>
             </w:tcBorders>
-            <w:shd w:val="clear" w:color="auto" w:fill="0D1117"/>
             <w:tcMar>
               <w:top w:w="90" w:type="dxa"/>
               <w:left w:w="195" w:type="dxa"/>
@@ -2050,7 +2015,6 @@
               <w:bottom w:val="single" w:sz="6" w:space="0" w:color="3D444D"/>
               <w:right w:val="single" w:sz="6" w:space="0" w:color="3D444D"/>
             </w:tcBorders>
-            <w:shd w:val="clear" w:color="auto" w:fill="0D1117"/>
             <w:tcMar>
               <w:top w:w="90" w:type="dxa"/>
               <w:left w:w="195" w:type="dxa"/>
@@ -2073,7 +2037,6 @@
                 <w:szCs w:val="24"/>
               </w:rPr>
             </w:pPr>
-            <w:proofErr w:type="spellStart"/>
             <w:r>
               <w:rPr>
                 <w:rFonts w:ascii="Times New Roman" w:hAnsi="Times New Roman" w:cs="Times New Roman"/>
@@ -2082,18 +2045,7 @@
                 <w:sz w:val="24"/>
                 <w:szCs w:val="24"/>
               </w:rPr>
-              <w:t>Error</w:t>
-            </w:r>
-            <w:proofErr w:type="spellEnd"/>
-            <w:r>
-              <w:rPr>
-                <w:rFonts w:ascii="Times New Roman" w:hAnsi="Times New Roman" w:cs="Times New Roman"/>
-                <w:b/>
-                <w:i/>
-                <w:sz w:val="24"/>
-                <w:szCs w:val="24"/>
-              </w:rPr>
-              <w:t>!</w:t>
+              <w:t>Error!</w:t>
             </w:r>
           </w:p>
         </w:tc>
@@ -2182,10 +2134,17 @@
           <w:szCs w:val="24"/>
           <w:lang w:eastAsia="ru-RU"/>
         </w:rPr>
-        <w:t xml:space="preserve">При сложении двух матриц получается новая матрица того же размера, где каждый элемент </w:t>
-      </w:r>
-      <w:proofErr w:type="gramStart"/>
-      <w:r>
+        <w:t>При сложении двух матриц получается новая матрица того же размера, где каждый элемент - это сумма элементов с тем же индексом из двух исходных матриц</w:t>
+      </w:r>
+    </w:p>
+    <w:p>
+      <w:pPr>
+        <w:tabs>
+          <w:tab w:val="left" w:pos="6946"/>
+        </w:tabs>
+        <w:spacing w:line="360" w:lineRule="auto"/>
+        <w:ind w:firstLine="709"/>
+        <w:jc w:val="both"/>
         <w:rPr>
           <w:rFonts w:ascii="Times New Roman" w:eastAsia="Times New Roman" w:hAnsi="Times New Roman" w:cs="Times New Roman"/>
           <w:bCs/>
@@ -2195,9 +2154,7 @@
           <w:szCs w:val="24"/>
           <w:lang w:eastAsia="ru-RU"/>
         </w:rPr>
-        <w:t>- это</w:t>
-      </w:r>
-      <w:proofErr w:type="gramEnd"/>
+      </w:pPr>
       <w:r>
         <w:rPr>
           <w:rFonts w:ascii="Times New Roman" w:eastAsia="Times New Roman" w:hAnsi="Times New Roman" w:cs="Times New Roman"/>
@@ -2208,16 +2165,19 @@
           <w:szCs w:val="24"/>
           <w:lang w:eastAsia="ru-RU"/>
         </w:rPr>
-        <w:t xml:space="preserve"> сумма элементов с тем же индексом из двух исходных матриц</w:t>
-      </w:r>
-    </w:p>
-    <w:p>
-      <w:pPr>
+        <w:t>Ограничения:</w:t>
+      </w:r>
+    </w:p>
+    <w:p>
+      <w:pPr>
+        <w:numPr>
+          <w:ilvl w:val="0"/>
+          <w:numId w:val="19"/>
+        </w:numPr>
         <w:tabs>
           <w:tab w:val="left" w:pos="6946"/>
         </w:tabs>
         <w:spacing w:line="360" w:lineRule="auto"/>
-        <w:ind w:firstLine="709"/>
         <w:jc w:val="both"/>
         <w:rPr>
           <w:rFonts w:ascii="Times New Roman" w:eastAsia="Times New Roman" w:hAnsi="Times New Roman" w:cs="Times New Roman"/>
@@ -2239,7 +2199,7 @@
           <w:szCs w:val="24"/>
           <w:lang w:eastAsia="ru-RU"/>
         </w:rPr>
-        <w:t>Ограничения:</w:t>
+        <w:t>складывать можно только матрицы одинакового размера</w:t>
       </w:r>
     </w:p>
     <w:p>
@@ -2273,67 +2233,7 @@
           <w:szCs w:val="24"/>
           <w:lang w:eastAsia="ru-RU"/>
         </w:rPr>
-        <w:t>складывать можно только матрицы одинакового размера</w:t>
-      </w:r>
-    </w:p>
-    <w:p>
-      <w:pPr>
-        <w:numPr>
-          <w:ilvl w:val="0"/>
-          <w:numId w:val="19"/>
-        </w:numPr>
-        <w:tabs>
-          <w:tab w:val="left" w:pos="6946"/>
-        </w:tabs>
-        <w:spacing w:line="360" w:lineRule="auto"/>
-        <w:jc w:val="both"/>
-        <w:rPr>
-          <w:rFonts w:ascii="Times New Roman" w:eastAsia="Times New Roman" w:hAnsi="Times New Roman" w:cs="Times New Roman"/>
-          <w:bCs/>
-          <w:iCs/>
-          <w:color w:val="1F2328"/>
-          <w:sz w:val="24"/>
-          <w:szCs w:val="24"/>
-          <w:lang w:eastAsia="ru-RU"/>
-        </w:rPr>
-      </w:pPr>
-      <w:r>
-        <w:rPr>
-          <w:rFonts w:ascii="Times New Roman" w:eastAsia="Times New Roman" w:hAnsi="Times New Roman" w:cs="Times New Roman"/>
-          <w:bCs/>
-          <w:iCs/>
-          <w:color w:val="1F2328"/>
-          <w:sz w:val="24"/>
-          <w:szCs w:val="24"/>
-          <w:lang w:eastAsia="ru-RU"/>
-        </w:rPr>
-        <w:t xml:space="preserve">размер матрицы должен быть строго больше 2 (например, 3×3, 4×4 и </w:t>
-      </w:r>
-      <w:proofErr w:type="gramStart"/>
-      <w:r>
-        <w:rPr>
-          <w:rFonts w:ascii="Times New Roman" w:eastAsia="Times New Roman" w:hAnsi="Times New Roman" w:cs="Times New Roman"/>
-          <w:bCs/>
-          <w:iCs/>
-          <w:color w:val="1F2328"/>
-          <w:sz w:val="24"/>
-          <w:szCs w:val="24"/>
-          <w:lang w:eastAsia="ru-RU"/>
-        </w:rPr>
-        <w:t>т.д.</w:t>
-      </w:r>
-      <w:proofErr w:type="gramEnd"/>
-      <w:r>
-        <w:rPr>
-          <w:rFonts w:ascii="Times New Roman" w:eastAsia="Times New Roman" w:hAnsi="Times New Roman" w:cs="Times New Roman"/>
-          <w:bCs/>
-          <w:iCs/>
-          <w:color w:val="1F2328"/>
-          <w:sz w:val="24"/>
-          <w:szCs w:val="24"/>
-          <w:lang w:eastAsia="ru-RU"/>
-        </w:rPr>
-        <w:t>)</w:t>
+        <w:t>размер матрицы должен быть строго больше 2 (например, 3×3, 4×4 и т.д.)</w:t>
       </w:r>
     </w:p>
     <w:p>
@@ -3842,7 +3742,7 @@
     <w:p>
       <w:pPr>
         <w:spacing w:line="360" w:lineRule="auto"/>
-        <w:ind w:firstLine="709"/>
+        <w:ind w:left="1415" w:firstLine="709"/>
         <w:jc w:val="both"/>
         <w:rPr>
           <w:rFonts w:ascii="Times New Roman" w:hAnsi="Times New Roman" w:cs="Times New Roman"/>
@@ -3855,17 +3755,16 @@
       <w:r>
         <w:rPr>
           <w:rFonts w:ascii="Times New Roman" w:hAnsi="Times New Roman" w:cs="Times New Roman"/>
-          <w:noProof/>
           <w:color w:val="1F2328"/>
           <w:sz w:val="24"/>
           <w:szCs w:val="24"/>
           <w:shd w:val="clear" w:color="auto" w:fill="FFFFFF"/>
         </w:rPr>
         <w:drawing>
-          <wp:inline distT="0" distB="0" distL="0" distR="0" wp14:anchorId="51D24B19" wp14:editId="176A4FD9">
-            <wp:extent cx="4491501" cy="4433887"/>
-            <wp:effectExtent l="0" t="0" r="4445" b="5080"/>
-            <wp:docPr id="23361638" name="Рисунок 1"/>
+          <wp:inline distT="0" distB="0" distL="0" distR="0" wp14:anchorId="26DF6687" wp14:editId="5D54DBB2">
+            <wp:extent cx="3852333" cy="5299377"/>
+            <wp:effectExtent l="0" t="0" r="0" b="0"/>
+            <wp:docPr id="314815260" name="Рисунок 1"/>
             <wp:cNvGraphicFramePr>
               <a:graphicFrameLocks xmlns:a="http://schemas.openxmlformats.org/drawingml/2006/main" noChangeAspect="1"/>
             </wp:cNvGraphicFramePr>
@@ -3873,7 +3772,7 @@
               <a:graphicData uri="http://schemas.openxmlformats.org/drawingml/2006/picture">
                 <pic:pic xmlns:pic="http://schemas.openxmlformats.org/drawingml/2006/picture">
                   <pic:nvPicPr>
-                    <pic:cNvPr id="23361638" name=""/>
+                    <pic:cNvPr id="314815260" name=""/>
                     <pic:cNvPicPr/>
                   </pic:nvPicPr>
                   <pic:blipFill>
@@ -3885,7 +3784,7 @@
                   <pic:spPr>
                     <a:xfrm>
                       <a:off x="0" y="0"/>
-                      <a:ext cx="4505993" cy="4448193"/>
+                      <a:ext cx="3862098" cy="5312810"/>
                     </a:xfrm>
                     <a:prstGeom prst="rect">
                       <a:avLst/>
@@ -4091,7 +3990,6 @@
         </w:rPr>
         <w:t>_</w:t>
       </w:r>
-      <w:proofErr w:type="spellStart"/>
       <w:r>
         <w:rPr>
           <w:rFonts w:ascii="Times New Roman" w:hAnsi="Times New Roman" w:cs="Times New Roman"/>
@@ -4101,7 +3999,6 @@
         </w:rPr>
         <w:t>Minuts</w:t>
       </w:r>
-      <w:proofErr w:type="spellEnd"/>
       <w:r>
         <w:rPr>
           <w:rFonts w:ascii="Times New Roman" w:hAnsi="Times New Roman" w:cs="Times New Roman"/>
@@ -4120,7 +4017,6 @@
         </w:rPr>
         <w:t xml:space="preserve"> </w:t>
       </w:r>
-      <w:proofErr w:type="spellStart"/>
       <w:r>
         <w:rPr>
           <w:rFonts w:ascii="Times New Roman" w:hAnsi="Times New Roman" w:cs="Times New Roman"/>
@@ -4130,7 +4026,6 @@
         </w:rPr>
         <w:t>Minuts</w:t>
       </w:r>
-      <w:proofErr w:type="spellEnd"/>
       <w:r>
         <w:rPr>
           <w:rFonts w:ascii="Times New Roman" w:hAnsi="Times New Roman" w:cs="Times New Roman"/>
@@ -4254,7 +4149,6 @@
         </w:rPr>
         <w:t xml:space="preserve"> </w:t>
       </w:r>
-      <w:proofErr w:type="spellStart"/>
       <w:r>
         <w:rPr>
           <w:rFonts w:ascii="Times New Roman" w:hAnsi="Times New Roman" w:cs="Times New Roman"/>
@@ -4264,7 +4158,6 @@
         </w:rPr>
         <w:t>Minuts</w:t>
       </w:r>
-      <w:proofErr w:type="spellEnd"/>
       <w:r>
         <w:rPr>
           <w:rFonts w:ascii="Times New Roman" w:hAnsi="Times New Roman" w:cs="Times New Roman"/>
@@ -4317,7 +4210,6 @@
         </w:rPr>
         <w:t>_</w:t>
       </w:r>
-      <w:proofErr w:type="spellStart"/>
       <w:r>
         <w:rPr>
           <w:rFonts w:ascii="Times New Roman" w:hAnsi="Times New Roman" w:cs="Times New Roman"/>
@@ -4327,7 +4219,6 @@
         </w:rPr>
         <w:t>Minuts</w:t>
       </w:r>
-      <w:proofErr w:type="spellEnd"/>
       <w:r>
         <w:rPr>
           <w:rFonts w:ascii="Times New Roman" w:hAnsi="Times New Roman" w:cs="Times New Roman"/>
@@ -4419,7 +4310,6 @@
         </w:rPr>
         <w:t xml:space="preserve">Создаем пустой метод </w:t>
       </w:r>
-      <w:proofErr w:type="gramStart"/>
       <w:r>
         <w:rPr>
           <w:rFonts w:ascii="Times New Roman" w:hAnsi="Times New Roman" w:cs="Times New Roman"/>
@@ -4435,16 +4325,7 @@
           <w:sz w:val="24"/>
           <w:szCs w:val="24"/>
         </w:rPr>
-        <w:t>(</w:t>
-      </w:r>
-      <w:proofErr w:type="gramEnd"/>
-      <w:r>
-        <w:rPr>
-          <w:rFonts w:ascii="Times New Roman" w:hAnsi="Times New Roman" w:cs="Times New Roman"/>
-          <w:sz w:val="24"/>
-          <w:szCs w:val="24"/>
-        </w:rPr>
-        <w:t>)</w:t>
+        <w:t>()</w:t>
       </w:r>
       <w:r>
         <w:rPr>
@@ -4597,6 +4478,7 @@
           <w:sz w:val="28"/>
           <w:szCs w:val="28"/>
         </w:rPr>
+        <w:lastRenderedPageBreak/>
         <w:t>1.2 Задание 2</w:t>
       </w:r>
       <w:bookmarkEnd w:id="2"/>
@@ -4618,10 +4500,14 @@
           <w:szCs w:val="24"/>
           <w:shd w:val="clear" w:color="auto" w:fill="FFFFFF"/>
         </w:rPr>
-        <w:t xml:space="preserve">Во втором задании необходимо вывести </w:t>
-      </w:r>
-      <w:proofErr w:type="gramStart"/>
-      <w:r>
+        <w:t>Во втором задании необходимо вывести соответствующую прибыль зависящую от суммы первоначального вклада</w:t>
+      </w:r>
+    </w:p>
+    <w:p>
+      <w:pPr>
+        <w:spacing w:line="360" w:lineRule="auto"/>
+        <w:ind w:left="709"/>
+        <w:jc w:val="both"/>
         <w:rPr>
           <w:rFonts w:ascii="Times New Roman" w:hAnsi="Times New Roman" w:cs="Times New Roman"/>
           <w:color w:val="1F2328"/>
@@ -4629,9 +4515,7 @@
           <w:szCs w:val="24"/>
           <w:shd w:val="clear" w:color="auto" w:fill="FFFFFF"/>
         </w:rPr>
-        <w:t>соответствующую прибыль</w:t>
-      </w:r>
-      <w:proofErr w:type="gramEnd"/>
+      </w:pPr>
       <w:r>
         <w:rPr>
           <w:rFonts w:ascii="Times New Roman" w:hAnsi="Times New Roman" w:cs="Times New Roman"/>
@@ -4640,37 +4524,11 @@
           <w:szCs w:val="24"/>
           <w:shd w:val="clear" w:color="auto" w:fill="FFFFFF"/>
         </w:rPr>
-        <w:t xml:space="preserve"> зависящую от суммы первоначального вклада</w:t>
-      </w:r>
-    </w:p>
-    <w:p>
-      <w:pPr>
-        <w:spacing w:line="360" w:lineRule="auto"/>
-        <w:ind w:firstLine="709"/>
-        <w:jc w:val="both"/>
-        <w:rPr>
-          <w:rFonts w:ascii="Times New Roman" w:hAnsi="Times New Roman" w:cs="Times New Roman"/>
-          <w:color w:val="1F2328"/>
-          <w:sz w:val="24"/>
-          <w:szCs w:val="24"/>
-          <w:shd w:val="clear" w:color="auto" w:fill="FFFFFF"/>
-        </w:rPr>
-      </w:pPr>
-      <w:r>
-        <w:rPr>
-          <w:rFonts w:ascii="Times New Roman" w:hAnsi="Times New Roman" w:cs="Times New Roman"/>
-          <w:noProof/>
-          <w:color w:val="1F2328"/>
-          <w:sz w:val="24"/>
-          <w:szCs w:val="24"/>
-          <w:shd w:val="clear" w:color="auto" w:fill="FFFFFF"/>
-        </w:rPr>
-        <w:lastRenderedPageBreak/>
         <w:drawing>
-          <wp:inline distT="0" distB="0" distL="0" distR="0" wp14:anchorId="28254D21" wp14:editId="6E46A5F9">
-            <wp:extent cx="4727646" cy="2058838"/>
-            <wp:effectExtent l="0" t="0" r="0" b="0"/>
-            <wp:docPr id="825161495" name="Рисунок 1"/>
+          <wp:inline distT="0" distB="0" distL="0" distR="0" wp14:anchorId="3DEE8C00" wp14:editId="7401B4D0">
+            <wp:extent cx="5940425" cy="3005455"/>
+            <wp:effectExtent l="0" t="0" r="3175" b="4445"/>
+            <wp:docPr id="1245489309" name="Рисунок 1" descr="Изображение выглядит как текст, снимок экрана, Шрифт&#10;&#10;Содержимое, созданное искусственным интеллектом, может быть неверным."/>
             <wp:cNvGraphicFramePr>
               <a:graphicFrameLocks xmlns:a="http://schemas.openxmlformats.org/drawingml/2006/main" noChangeAspect="1"/>
             </wp:cNvGraphicFramePr>
@@ -4678,7 +4536,7 @@
               <a:graphicData uri="http://schemas.openxmlformats.org/drawingml/2006/picture">
                 <pic:pic xmlns:pic="http://schemas.openxmlformats.org/drawingml/2006/picture">
                   <pic:nvPicPr>
-                    <pic:cNvPr id="825161495" name=""/>
+                    <pic:cNvPr id="1245489309" name="Рисунок 1" descr="Изображение выглядит как текст, снимок экрана, Шрифт&#10;&#10;Содержимое, созданное искусственным интеллектом, может быть неверным."/>
                     <pic:cNvPicPr/>
                   </pic:nvPicPr>
                   <pic:blipFill>
@@ -4690,7 +4548,7 @@
                   <pic:spPr>
                     <a:xfrm>
                       <a:off x="0" y="0"/>
-                      <a:ext cx="4745747" cy="2066721"/>
+                      <a:ext cx="5940425" cy="3005455"/>
                     </a:xfrm>
                     <a:prstGeom prst="rect">
                       <a:avLst/>
@@ -4782,7 +4640,6 @@
         </w:rPr>
         <w:t>Создаем метод Ма</w:t>
       </w:r>
-      <w:proofErr w:type="gramStart"/>
       <w:r>
         <w:rPr>
           <w:rFonts w:ascii="Times New Roman" w:hAnsi="Times New Roman" w:cs="Times New Roman"/>
@@ -4798,9 +4655,58 @@
           <w:sz w:val="24"/>
           <w:szCs w:val="24"/>
         </w:rPr>
+        <w:t>()</w:t>
+      </w:r>
+      <w:r>
+        <w:rPr>
+          <w:rFonts w:ascii="Times New Roman" w:hAnsi="Times New Roman" w:cs="Times New Roman"/>
+          <w:sz w:val="24"/>
+          <w:szCs w:val="24"/>
+        </w:rPr>
+        <w:t xml:space="preserve"> и вводим переменные ввода</w:t>
+      </w:r>
+      <w:r>
+        <w:rPr>
+          <w:rFonts w:ascii="Times New Roman" w:hAnsi="Times New Roman" w:cs="Times New Roman"/>
+          <w:sz w:val="24"/>
+          <w:szCs w:val="24"/>
+        </w:rPr>
+        <w:t xml:space="preserve"> </w:t>
+      </w:r>
+      <w:r>
+        <w:rPr>
+          <w:rFonts w:ascii="Times New Roman" w:hAnsi="Times New Roman" w:cs="Times New Roman"/>
+          <w:sz w:val="24"/>
+          <w:szCs w:val="24"/>
+        </w:rPr>
         <w:t>(</w:t>
       </w:r>
-      <w:proofErr w:type="gramEnd"/>
+      <w:r>
+        <w:rPr>
+          <w:rFonts w:ascii="Times New Roman" w:hAnsi="Times New Roman" w:cs="Times New Roman"/>
+          <w:sz w:val="24"/>
+          <w:szCs w:val="24"/>
+          <w:lang w:val="en-US"/>
+        </w:rPr>
+        <w:t>amount</w:t>
+      </w:r>
+      <w:r>
+        <w:rPr>
+          <w:rFonts w:ascii="Times New Roman" w:hAnsi="Times New Roman" w:cs="Times New Roman"/>
+          <w:sz w:val="24"/>
+          <w:szCs w:val="24"/>
+        </w:rPr>
+        <w:t>,</w:t>
+      </w:r>
+      <w:r>
+        <w:rPr>
+          <w:rFonts w:ascii="Times New Roman" w:hAnsi="Times New Roman" w:cs="Times New Roman"/>
+          <w:sz w:val="24"/>
+          <w:szCs w:val="24"/>
+          <w:lang w:val="en-US"/>
+        </w:rPr>
+        <w:t>years</w:t>
+      </w:r>
       <w:r>
         <w:rPr>
           <w:rFonts w:ascii="Times New Roman" w:hAnsi="Times New Roman" w:cs="Times New Roman"/>
@@ -4815,25 +4721,8 @@
           <w:sz w:val="24"/>
           <w:szCs w:val="24"/>
         </w:rPr>
-        <w:t xml:space="preserve"> и вводим переменные ввода</w:t>
-      </w:r>
-      <w:r>
-        <w:rPr>
-          <w:rFonts w:ascii="Times New Roman" w:hAnsi="Times New Roman" w:cs="Times New Roman"/>
-          <w:sz w:val="24"/>
-          <w:szCs w:val="24"/>
-        </w:rPr>
-        <w:t xml:space="preserve"> </w:t>
-      </w:r>
-      <w:r>
-        <w:rPr>
-          <w:rFonts w:ascii="Times New Roman" w:hAnsi="Times New Roman" w:cs="Times New Roman"/>
-          <w:sz w:val="24"/>
-          <w:szCs w:val="24"/>
-        </w:rPr>
-        <w:t>(</w:t>
-      </w:r>
-      <w:proofErr w:type="gramStart"/>
+        <w:t xml:space="preserve"> также переменная </w:t>
+      </w:r>
       <w:r>
         <w:rPr>
           <w:rFonts w:ascii="Times New Roman" w:hAnsi="Times New Roman" w:cs="Times New Roman"/>
@@ -4841,61 +4730,8 @@
           <w:szCs w:val="24"/>
           <w:lang w:val="en-US"/>
         </w:rPr>
-        <w:t>amount</w:t>
-      </w:r>
-      <w:r>
-        <w:rPr>
-          <w:rFonts w:ascii="Times New Roman" w:hAnsi="Times New Roman" w:cs="Times New Roman"/>
-          <w:sz w:val="24"/>
-          <w:szCs w:val="24"/>
-        </w:rPr>
-        <w:t>,</w:t>
-      </w:r>
-      <w:r>
-        <w:rPr>
-          <w:rFonts w:ascii="Times New Roman" w:hAnsi="Times New Roman" w:cs="Times New Roman"/>
-          <w:sz w:val="24"/>
-          <w:szCs w:val="24"/>
-          <w:lang w:val="en-US"/>
-        </w:rPr>
-        <w:t>years</w:t>
-      </w:r>
-      <w:proofErr w:type="gramEnd"/>
-      <w:r>
-        <w:rPr>
-          <w:rFonts w:ascii="Times New Roman" w:hAnsi="Times New Roman" w:cs="Times New Roman"/>
-          <w:sz w:val="24"/>
-          <w:szCs w:val="24"/>
-        </w:rPr>
-        <w:t>)</w:t>
-      </w:r>
-      <w:r>
-        <w:rPr>
-          <w:rFonts w:ascii="Times New Roman" w:hAnsi="Times New Roman" w:cs="Times New Roman"/>
-          <w:sz w:val="24"/>
-          <w:szCs w:val="24"/>
-        </w:rPr>
-        <w:t xml:space="preserve"> </w:t>
-      </w:r>
-      <w:proofErr w:type="gramStart"/>
-      <w:r>
-        <w:rPr>
-          <w:rFonts w:ascii="Times New Roman" w:hAnsi="Times New Roman" w:cs="Times New Roman"/>
-          <w:sz w:val="24"/>
-          <w:szCs w:val="24"/>
-        </w:rPr>
-        <w:t xml:space="preserve">также переменная </w:t>
-      </w:r>
-      <w:r>
-        <w:rPr>
-          <w:rFonts w:ascii="Times New Roman" w:hAnsi="Times New Roman" w:cs="Times New Roman"/>
-          <w:sz w:val="24"/>
-          <w:szCs w:val="24"/>
-          <w:lang w:val="en-US"/>
-        </w:rPr>
         <w:t>profit</w:t>
       </w:r>
-      <w:proofErr w:type="gramEnd"/>
       <w:r>
         <w:rPr>
           <w:rFonts w:ascii="Times New Roman" w:hAnsi="Times New Roman" w:cs="Times New Roman"/>
@@ -4904,33 +4740,13 @@
         </w:rPr>
         <w:t xml:space="preserve"> которая вызывает метод </w:t>
       </w:r>
-      <w:proofErr w:type="spellStart"/>
-      <w:proofErr w:type="gramStart"/>
-      <w:r>
-        <w:rPr>
-          <w:rFonts w:ascii="Times New Roman" w:hAnsi="Times New Roman" w:cs="Times New Roman"/>
-          <w:sz w:val="24"/>
-          <w:szCs w:val="24"/>
-        </w:rPr>
-        <w:t>CalculateIncrement</w:t>
-      </w:r>
-      <w:proofErr w:type="spellEnd"/>
-      <w:r>
-        <w:rPr>
-          <w:rFonts w:ascii="Times New Roman" w:hAnsi="Times New Roman" w:cs="Times New Roman"/>
-          <w:sz w:val="24"/>
-          <w:szCs w:val="24"/>
-        </w:rPr>
-        <w:t>(</w:t>
-      </w:r>
-      <w:proofErr w:type="gramEnd"/>
-      <w:r>
-        <w:rPr>
-          <w:rFonts w:ascii="Times New Roman" w:hAnsi="Times New Roman" w:cs="Times New Roman"/>
-          <w:sz w:val="24"/>
-          <w:szCs w:val="24"/>
-        </w:rPr>
-        <w:t>)</w:t>
+      <w:r>
+        <w:rPr>
+          <w:rFonts w:ascii="Times New Roman" w:hAnsi="Times New Roman" w:cs="Times New Roman"/>
+          <w:sz w:val="24"/>
+          <w:szCs w:val="24"/>
+        </w:rPr>
+        <w:t>CalculateIncrement()</w:t>
       </w:r>
     </w:p>
     <w:p>
@@ -4967,8 +4783,6 @@
         </w:rPr>
         <w:t xml:space="preserve">Метод </w:t>
       </w:r>
-      <w:proofErr w:type="spellStart"/>
-      <w:proofErr w:type="gramStart"/>
       <w:r>
         <w:rPr>
           <w:rFonts w:ascii="Times New Roman" w:hAnsi="Times New Roman" w:cs="Times New Roman"/>
@@ -4977,41 +4791,13 @@
         </w:rPr>
         <w:t>CalculateIncrement</w:t>
       </w:r>
-      <w:proofErr w:type="spellEnd"/>
-      <w:r>
-        <w:rPr>
-          <w:rFonts w:ascii="Times New Roman" w:hAnsi="Times New Roman" w:cs="Times New Roman"/>
-          <w:sz w:val="24"/>
-          <w:szCs w:val="24"/>
-        </w:rPr>
-        <w:t>(</w:t>
-      </w:r>
-      <w:proofErr w:type="gramEnd"/>
-      <w:r>
-        <w:rPr>
-          <w:rFonts w:ascii="Times New Roman" w:hAnsi="Times New Roman" w:cs="Times New Roman"/>
-          <w:sz w:val="24"/>
-          <w:szCs w:val="24"/>
-        </w:rPr>
-        <w:t xml:space="preserve">) это </w:t>
-      </w:r>
-      <w:proofErr w:type="gramStart"/>
-      <w:r>
-        <w:rPr>
-          <w:rFonts w:ascii="Times New Roman" w:hAnsi="Times New Roman" w:cs="Times New Roman"/>
-          <w:sz w:val="24"/>
-          <w:szCs w:val="24"/>
-        </w:rPr>
-        <w:t>метод</w:t>
-      </w:r>
-      <w:proofErr w:type="gramEnd"/>
-      <w:r>
-        <w:rPr>
-          <w:rFonts w:ascii="Times New Roman" w:hAnsi="Times New Roman" w:cs="Times New Roman"/>
-          <w:sz w:val="24"/>
-          <w:szCs w:val="24"/>
-        </w:rPr>
-        <w:t xml:space="preserve"> в котором вычисляется процент и прибыль вклада</w:t>
+      <w:r>
+        <w:rPr>
+          <w:rFonts w:ascii="Times New Roman" w:hAnsi="Times New Roman" w:cs="Times New Roman"/>
+          <w:sz w:val="24"/>
+          <w:szCs w:val="24"/>
+        </w:rPr>
+        <w:t>() это метод в котором вычисляется процент и прибыль вклада</w:t>
       </w:r>
       <w:r>
         <w:rPr>
@@ -5048,185 +4834,21 @@
         </w:rPr>
         <w:t xml:space="preserve">3) </w:t>
       </w:r>
-      <w:proofErr w:type="spellStart"/>
-      <w:r>
-        <w:rPr>
-          <w:rFonts w:ascii="Times New Roman" w:hAnsi="Times New Roman" w:cs="Times New Roman"/>
-          <w:sz w:val="24"/>
-          <w:szCs w:val="24"/>
-        </w:rPr>
-        <w:t>double</w:t>
-      </w:r>
-      <w:proofErr w:type="spellEnd"/>
-      <w:r>
-        <w:rPr>
-          <w:rFonts w:ascii="Times New Roman" w:hAnsi="Times New Roman" w:cs="Times New Roman"/>
-          <w:sz w:val="24"/>
-          <w:szCs w:val="24"/>
-        </w:rPr>
-        <w:t xml:space="preserve"> </w:t>
-      </w:r>
-      <w:proofErr w:type="spellStart"/>
-      <w:r>
-        <w:rPr>
-          <w:rFonts w:ascii="Times New Roman" w:hAnsi="Times New Roman" w:cs="Times New Roman"/>
-          <w:sz w:val="24"/>
-          <w:szCs w:val="24"/>
-        </w:rPr>
-        <w:t>rate</w:t>
-      </w:r>
-      <w:proofErr w:type="spellEnd"/>
-      <w:r>
-        <w:rPr>
-          <w:rFonts w:ascii="Times New Roman" w:hAnsi="Times New Roman" w:cs="Times New Roman"/>
-          <w:sz w:val="24"/>
-          <w:szCs w:val="24"/>
-        </w:rPr>
-        <w:t xml:space="preserve"> = </w:t>
-      </w:r>
-      <w:proofErr w:type="spellStart"/>
-      <w:r>
-        <w:rPr>
-          <w:rFonts w:ascii="Times New Roman" w:hAnsi="Times New Roman" w:cs="Times New Roman"/>
-          <w:sz w:val="24"/>
-          <w:szCs w:val="24"/>
-        </w:rPr>
-        <w:t>years</w:t>
-      </w:r>
-      <w:proofErr w:type="spellEnd"/>
-      <w:r>
-        <w:rPr>
-          <w:rFonts w:ascii="Times New Roman" w:hAnsi="Times New Roman" w:cs="Times New Roman"/>
-          <w:sz w:val="24"/>
-          <w:szCs w:val="24"/>
-        </w:rPr>
-        <w:t xml:space="preserve"> &lt;= </w:t>
-      </w:r>
-      <w:proofErr w:type="gramStart"/>
-      <w:r>
-        <w:rPr>
-          <w:rFonts w:ascii="Times New Roman" w:hAnsi="Times New Roman" w:cs="Times New Roman"/>
-          <w:sz w:val="24"/>
-          <w:szCs w:val="24"/>
-        </w:rPr>
-        <w:t>3 ?</w:t>
-      </w:r>
-      <w:proofErr w:type="gramEnd"/>
-      <w:r>
-        <w:rPr>
-          <w:rFonts w:ascii="Times New Roman" w:hAnsi="Times New Roman" w:cs="Times New Roman"/>
-          <w:sz w:val="24"/>
-          <w:szCs w:val="24"/>
-        </w:rPr>
-        <w:t xml:space="preserve"> </w:t>
-      </w:r>
-      <w:proofErr w:type="gramStart"/>
-      <w:r>
-        <w:rPr>
-          <w:rFonts w:ascii="Times New Roman" w:hAnsi="Times New Roman" w:cs="Times New Roman"/>
-          <w:sz w:val="24"/>
-          <w:szCs w:val="24"/>
-        </w:rPr>
-        <w:t>0.03 :</w:t>
-      </w:r>
-      <w:proofErr w:type="gramEnd"/>
-      <w:r>
-        <w:rPr>
-          <w:rFonts w:ascii="Times New Roman" w:hAnsi="Times New Roman" w:cs="Times New Roman"/>
-          <w:sz w:val="24"/>
-          <w:szCs w:val="24"/>
-        </w:rPr>
-        <w:t xml:space="preserve"> </w:t>
-      </w:r>
-      <w:proofErr w:type="spellStart"/>
-      <w:r>
-        <w:rPr>
-          <w:rFonts w:ascii="Times New Roman" w:hAnsi="Times New Roman" w:cs="Times New Roman"/>
-          <w:sz w:val="24"/>
-          <w:szCs w:val="24"/>
-        </w:rPr>
-        <w:t>years</w:t>
-      </w:r>
-      <w:proofErr w:type="spellEnd"/>
-      <w:r>
-        <w:rPr>
-          <w:rFonts w:ascii="Times New Roman" w:hAnsi="Times New Roman" w:cs="Times New Roman"/>
-          <w:sz w:val="24"/>
-          <w:szCs w:val="24"/>
-        </w:rPr>
-        <w:t xml:space="preserve"> &lt;= </w:t>
-      </w:r>
-      <w:proofErr w:type="gramStart"/>
-      <w:r>
-        <w:rPr>
-          <w:rFonts w:ascii="Times New Roman" w:hAnsi="Times New Roman" w:cs="Times New Roman"/>
-          <w:sz w:val="24"/>
-          <w:szCs w:val="24"/>
-        </w:rPr>
-        <w:t>6 ?</w:t>
-      </w:r>
-      <w:proofErr w:type="gramEnd"/>
-      <w:r>
-        <w:rPr>
-          <w:rFonts w:ascii="Times New Roman" w:hAnsi="Times New Roman" w:cs="Times New Roman"/>
-          <w:sz w:val="24"/>
-          <w:szCs w:val="24"/>
-        </w:rPr>
-        <w:t xml:space="preserve"> </w:t>
-      </w:r>
-      <w:proofErr w:type="gramStart"/>
-      <w:r>
-        <w:rPr>
-          <w:rFonts w:ascii="Times New Roman" w:hAnsi="Times New Roman" w:cs="Times New Roman"/>
-          <w:sz w:val="24"/>
-          <w:szCs w:val="24"/>
-        </w:rPr>
-        <w:t>0.05 :</w:t>
-      </w:r>
-      <w:proofErr w:type="gramEnd"/>
-      <w:r>
-        <w:rPr>
-          <w:rFonts w:ascii="Times New Roman" w:hAnsi="Times New Roman" w:cs="Times New Roman"/>
-          <w:sz w:val="24"/>
-          <w:szCs w:val="24"/>
-        </w:rPr>
-        <w:t xml:space="preserve"> 0.02</w:t>
-      </w:r>
-      <w:proofErr w:type="gramStart"/>
-      <w:r>
-        <w:rPr>
-          <w:rFonts w:ascii="Times New Roman" w:hAnsi="Times New Roman" w:cs="Times New Roman"/>
-          <w:sz w:val="24"/>
-          <w:szCs w:val="24"/>
-        </w:rPr>
-        <w:t>- это</w:t>
-      </w:r>
-      <w:proofErr w:type="gramEnd"/>
-      <w:r>
-        <w:rPr>
-          <w:rFonts w:ascii="Times New Roman" w:hAnsi="Times New Roman" w:cs="Times New Roman"/>
-          <w:sz w:val="24"/>
-          <w:szCs w:val="24"/>
-        </w:rPr>
-        <w:t xml:space="preserve"> тернарный </w:t>
-      </w:r>
-      <w:proofErr w:type="gramStart"/>
-      <w:r>
-        <w:rPr>
-          <w:rFonts w:ascii="Times New Roman" w:hAnsi="Times New Roman" w:cs="Times New Roman"/>
-          <w:sz w:val="24"/>
-          <w:szCs w:val="24"/>
-        </w:rPr>
-        <w:t>оператор(</w:t>
-      </w:r>
-      <w:proofErr w:type="gramEnd"/>
-      <w:r>
-        <w:rPr>
-          <w:rFonts w:ascii="Times New Roman" w:hAnsi="Times New Roman" w:cs="Times New Roman"/>
-          <w:sz w:val="24"/>
-          <w:szCs w:val="24"/>
-        </w:rPr>
-        <w:t xml:space="preserve">заменяет </w:t>
+      <w:r>
+        <w:rPr>
+          <w:rFonts w:ascii="Times New Roman" w:hAnsi="Times New Roman" w:cs="Times New Roman"/>
+          <w:sz w:val="24"/>
+          <w:szCs w:val="24"/>
+        </w:rPr>
+        <w:t>double rate = years &lt;= 3 ? 0.03 : years &lt;= 6 ? 0.05 : 0.02</w:t>
+      </w:r>
+      <w:r>
+        <w:rPr>
+          <w:rFonts w:ascii="Times New Roman" w:hAnsi="Times New Roman" w:cs="Times New Roman"/>
+          <w:sz w:val="24"/>
+          <w:szCs w:val="24"/>
+        </w:rPr>
+        <w:t xml:space="preserve">- это тернарный оператор(заменяет </w:t>
       </w:r>
       <w:r>
         <w:rPr>
@@ -5295,25 +4917,7 @@
           <w:sz w:val="24"/>
           <w:szCs w:val="24"/>
         </w:rPr>
-        <w:t>Если </w:t>
-      </w:r>
-      <w:proofErr w:type="spellStart"/>
-      <w:r>
-        <w:rPr>
-          <w:rFonts w:ascii="Times New Roman" w:hAnsi="Times New Roman" w:cs="Times New Roman"/>
-          <w:sz w:val="24"/>
-          <w:szCs w:val="24"/>
-        </w:rPr>
-        <w:t>years</w:t>
-      </w:r>
-      <w:proofErr w:type="spellEnd"/>
-      <w:r>
-        <w:rPr>
-          <w:rFonts w:ascii="Times New Roman" w:hAnsi="Times New Roman" w:cs="Times New Roman"/>
-          <w:sz w:val="24"/>
-          <w:szCs w:val="24"/>
-        </w:rPr>
-        <w:t xml:space="preserve"> &lt;= 3 → ставка = 3% (0.03)</w:t>
+        <w:t>Если years &lt;= 3 → ставка = 3% (0.03)</w:t>
       </w:r>
     </w:p>
     <w:p>
@@ -5332,25 +4936,7 @@
           <w:sz w:val="24"/>
           <w:szCs w:val="24"/>
         </w:rPr>
-        <w:t>Иначе если </w:t>
-      </w:r>
-      <w:proofErr w:type="spellStart"/>
-      <w:r>
-        <w:rPr>
-          <w:rFonts w:ascii="Times New Roman" w:hAnsi="Times New Roman" w:cs="Times New Roman"/>
-          <w:sz w:val="24"/>
-          <w:szCs w:val="24"/>
-        </w:rPr>
-        <w:t>years</w:t>
-      </w:r>
-      <w:proofErr w:type="spellEnd"/>
-      <w:r>
-        <w:rPr>
-          <w:rFonts w:ascii="Times New Roman" w:hAnsi="Times New Roman" w:cs="Times New Roman"/>
-          <w:sz w:val="24"/>
-          <w:szCs w:val="24"/>
-        </w:rPr>
-        <w:t xml:space="preserve"> &lt;= 6 → ставка = 5% (0.05)</w:t>
+        <w:t>Иначе если years &lt;= 6 → ставка = 5% (0.05)</w:t>
       </w:r>
     </w:p>
     <w:p>
@@ -5490,7 +5076,6 @@
         </w:rPr>
         <w:t xml:space="preserve"> </w:t>
       </w:r>
-      <w:proofErr w:type="spellStart"/>
       <w:r>
         <w:rPr>
           <w:rFonts w:ascii="Times New Roman" w:hAnsi="Times New Roman" w:cs="Times New Roman"/>
@@ -5500,7 +5085,6 @@
         </w:rPr>
         <w:t>amount</w:t>
       </w:r>
-      <w:proofErr w:type="spellEnd"/>
       <w:r>
         <w:rPr>
           <w:rFonts w:ascii="Times New Roman" w:hAnsi="Times New Roman" w:cs="Times New Roman"/>
@@ -5509,7 +5093,6 @@
         </w:rPr>
         <w:t>_</w:t>
       </w:r>
-      <w:proofErr w:type="spellStart"/>
       <w:r>
         <w:rPr>
           <w:rFonts w:ascii="Times New Roman" w:hAnsi="Times New Roman" w:cs="Times New Roman"/>
@@ -5519,7 +5102,6 @@
         </w:rPr>
         <w:t>increment</w:t>
       </w:r>
-      <w:proofErr w:type="spellEnd"/>
       <w:r>
         <w:rPr>
           <w:rFonts w:ascii="Times New Roman" w:hAnsi="Times New Roman" w:cs="Times New Roman"/>
@@ -5528,7 +5110,6 @@
         </w:rPr>
         <w:t xml:space="preserve"> = </w:t>
       </w:r>
-      <w:proofErr w:type="spellStart"/>
       <w:r>
         <w:rPr>
           <w:rFonts w:ascii="Times New Roman" w:hAnsi="Times New Roman" w:cs="Times New Roman"/>
@@ -5538,7 +5119,6 @@
         </w:rPr>
         <w:t>Math</w:t>
       </w:r>
-      <w:proofErr w:type="spellEnd"/>
       <w:r>
         <w:rPr>
           <w:rFonts w:ascii="Times New Roman" w:hAnsi="Times New Roman" w:cs="Times New Roman"/>
@@ -5547,7 +5127,6 @@
         </w:rPr>
         <w:t>.</w:t>
       </w:r>
-      <w:proofErr w:type="spellStart"/>
       <w:r>
         <w:rPr>
           <w:rFonts w:ascii="Times New Roman" w:hAnsi="Times New Roman" w:cs="Times New Roman"/>
@@ -5557,7 +5136,6 @@
         </w:rPr>
         <w:t>Min</w:t>
       </w:r>
-      <w:proofErr w:type="spellEnd"/>
       <w:r>
         <w:rPr>
           <w:rFonts w:ascii="Times New Roman" w:hAnsi="Times New Roman" w:cs="Times New Roman"/>
@@ -5566,7 +5144,6 @@
         </w:rPr>
         <w:t>(</w:t>
       </w:r>
-      <w:proofErr w:type="spellStart"/>
       <w:r>
         <w:rPr>
           <w:rFonts w:ascii="Times New Roman" w:hAnsi="Times New Roman" w:cs="Times New Roman"/>
@@ -5576,7 +5153,6 @@
         </w:rPr>
         <w:t>Math</w:t>
       </w:r>
-      <w:proofErr w:type="spellEnd"/>
       <w:r>
         <w:rPr>
           <w:rFonts w:ascii="Times New Roman" w:hAnsi="Times New Roman" w:cs="Times New Roman"/>
@@ -5585,7 +5161,6 @@
         </w:rPr>
         <w:t>.</w:t>
       </w:r>
-      <w:proofErr w:type="spellStart"/>
       <w:r>
         <w:rPr>
           <w:rFonts w:ascii="Times New Roman" w:hAnsi="Times New Roman" w:cs="Times New Roman"/>
@@ -5595,7 +5170,6 @@
         </w:rPr>
         <w:t>Floor</w:t>
       </w:r>
-      <w:proofErr w:type="spellEnd"/>
       <w:r>
         <w:rPr>
           <w:rFonts w:ascii="Times New Roman" w:hAnsi="Times New Roman" w:cs="Times New Roman"/>
@@ -5657,8 +5231,6 @@
         </w:rPr>
         <w:t xml:space="preserve">, которая позже вызывает метод </w:t>
       </w:r>
-      <w:proofErr w:type="spellStart"/>
-      <w:proofErr w:type="gramStart"/>
       <w:r>
         <w:rPr>
           <w:rFonts w:ascii="Times New Roman" w:hAnsi="Times New Roman" w:cs="Times New Roman"/>
@@ -5667,25 +5239,14 @@
         </w:rPr>
         <w:t>CalculateIncrement</w:t>
       </w:r>
-      <w:proofErr w:type="spellEnd"/>
-      <w:r>
-        <w:rPr>
-          <w:rFonts w:ascii="Times New Roman" w:hAnsi="Times New Roman" w:cs="Times New Roman"/>
-          <w:sz w:val="24"/>
-          <w:szCs w:val="24"/>
-        </w:rPr>
-        <w:t>(</w:t>
-      </w:r>
-      <w:proofErr w:type="gramEnd"/>
-      <w:r>
-        <w:rPr>
-          <w:rFonts w:ascii="Times New Roman" w:hAnsi="Times New Roman" w:cs="Times New Roman"/>
-          <w:sz w:val="24"/>
-          <w:szCs w:val="24"/>
-        </w:rPr>
-        <w:t xml:space="preserve">) в методе </w:t>
-      </w:r>
-      <w:proofErr w:type="gramStart"/>
+      <w:r>
+        <w:rPr>
+          <w:rFonts w:ascii="Times New Roman" w:hAnsi="Times New Roman" w:cs="Times New Roman"/>
+          <w:sz w:val="24"/>
+          <w:szCs w:val="24"/>
+        </w:rPr>
+        <w:t xml:space="preserve">() в методе </w:t>
+      </w:r>
       <w:r>
         <w:rPr>
           <w:rFonts w:ascii="Times New Roman" w:hAnsi="Times New Roman" w:cs="Times New Roman"/>
@@ -5701,16 +5262,7 @@
           <w:sz w:val="24"/>
           <w:szCs w:val="24"/>
         </w:rPr>
-        <w:t>(</w:t>
-      </w:r>
-      <w:proofErr w:type="gramEnd"/>
-      <w:r>
-        <w:rPr>
-          <w:rFonts w:ascii="Times New Roman" w:hAnsi="Times New Roman" w:cs="Times New Roman"/>
-          <w:sz w:val="24"/>
-          <w:szCs w:val="24"/>
-        </w:rPr>
-        <w:t>)</w:t>
+        <w:t>()</w:t>
       </w:r>
       <w:r>
         <w:rPr>
@@ -5720,7 +5272,6 @@
         </w:rPr>
         <w:t xml:space="preserve"> и выводится в </w:t>
       </w:r>
-      <w:proofErr w:type="spellStart"/>
       <w:r>
         <w:rPr>
           <w:rFonts w:ascii="Times New Roman" w:hAnsi="Times New Roman" w:cs="Times New Roman"/>
@@ -5729,7 +5280,6 @@
         </w:rPr>
         <w:t>Console.WriteLine</w:t>
       </w:r>
-      <w:proofErr w:type="spellEnd"/>
       <w:r>
         <w:rPr>
           <w:rFonts w:ascii="Times New Roman" w:hAnsi="Times New Roman" w:cs="Times New Roman"/>
@@ -5762,6 +5312,7 @@
           <w:sz w:val="28"/>
           <w:szCs w:val="28"/>
         </w:rPr>
+        <w:lastRenderedPageBreak/>
         <w:t xml:space="preserve"> </w:t>
       </w:r>
       <w:bookmarkStart w:id="3" w:name="_Toc212896671"/>
@@ -5817,7 +5368,7 @@
         <w:pStyle w:val="ac"/>
         <w:shd w:val="clear" w:color="auto" w:fill="FFFFFF"/>
         <w:spacing w:before="0" w:beforeAutospacing="0" w:after="240" w:afterAutospacing="0" w:line="360" w:lineRule="auto"/>
-        <w:ind w:firstLine="709"/>
+        <w:ind w:left="1415" w:firstLine="709"/>
         <w:jc w:val="both"/>
         <w:rPr>
           <w:color w:val="1F2328"/>
@@ -5826,16 +5377,14 @@
       </w:pPr>
       <w:r>
         <w:rPr>
-          <w:noProof/>
           <w:color w:val="1F2328"/>
           <w:shd w:val="clear" w:color="auto" w:fill="FFFFFF"/>
         </w:rPr>
-        <w:lastRenderedPageBreak/>
         <w:drawing>
-          <wp:inline distT="0" distB="0" distL="0" distR="0" wp14:anchorId="702E70AB" wp14:editId="1D9D9C0D">
-            <wp:extent cx="4336211" cy="5219676"/>
-            <wp:effectExtent l="0" t="0" r="7620" b="635"/>
-            <wp:docPr id="1744821788" name="Рисунок 1"/>
+          <wp:inline distT="0" distB="0" distL="0" distR="0" wp14:anchorId="0D737391" wp14:editId="29A72FDF">
+            <wp:extent cx="3259015" cy="4382513"/>
+            <wp:effectExtent l="0" t="0" r="0" b="0"/>
+            <wp:docPr id="1149069571" name="Рисунок 1"/>
             <wp:cNvGraphicFramePr>
               <a:graphicFrameLocks xmlns:a="http://schemas.openxmlformats.org/drawingml/2006/main" noChangeAspect="1"/>
             </wp:cNvGraphicFramePr>
@@ -5843,7 +5392,7 @@
               <a:graphicData uri="http://schemas.openxmlformats.org/drawingml/2006/picture">
                 <pic:pic xmlns:pic="http://schemas.openxmlformats.org/drawingml/2006/picture">
                   <pic:nvPicPr>
-                    <pic:cNvPr id="1744821788" name=""/>
+                    <pic:cNvPr id="1149069571" name=""/>
                     <pic:cNvPicPr/>
                   </pic:nvPicPr>
                   <pic:blipFill>
@@ -5855,7 +5404,7 @@
                   <pic:spPr>
                     <a:xfrm>
                       <a:off x="0" y="0"/>
-                      <a:ext cx="4353321" cy="5240272"/>
+                      <a:ext cx="3270612" cy="4398108"/>
                     </a:xfrm>
                     <a:prstGeom prst="rect">
                       <a:avLst/>
@@ -5970,8 +5519,6 @@
         </w:rPr>
         <w:t xml:space="preserve"> </w:t>
       </w:r>
-      <w:proofErr w:type="spellStart"/>
-      <w:proofErr w:type="gramStart"/>
       <w:r>
         <w:rPr>
           <w:rFonts w:ascii="Times New Roman" w:hAnsi="Times New Roman" w:cs="Times New Roman"/>
@@ -5981,23 +5528,13 @@
         </w:rPr>
         <w:t>striting</w:t>
       </w:r>
-      <w:proofErr w:type="spellEnd"/>
-      <w:r>
-        <w:rPr>
-          <w:rFonts w:ascii="Times New Roman" w:hAnsi="Times New Roman" w:cs="Times New Roman"/>
-          <w:sz w:val="24"/>
-          <w:szCs w:val="24"/>
-        </w:rPr>
-        <w:t>[</w:t>
-      </w:r>
-      <w:proofErr w:type="gramEnd"/>
-      <w:r>
-        <w:rPr>
-          <w:rFonts w:ascii="Times New Roman" w:hAnsi="Times New Roman" w:cs="Times New Roman"/>
-          <w:sz w:val="24"/>
-          <w:szCs w:val="24"/>
-        </w:rPr>
-        <w:t>]</w:t>
+      <w:r>
+        <w:rPr>
+          <w:rFonts w:ascii="Times New Roman" w:hAnsi="Times New Roman" w:cs="Times New Roman"/>
+          <w:sz w:val="24"/>
+          <w:szCs w:val="24"/>
+        </w:rPr>
+        <w:t>[]</w:t>
       </w:r>
       <w:r>
         <w:rPr>
@@ -6048,7 +5585,6 @@
         </w:rPr>
         <w:t xml:space="preserve"> </w:t>
       </w:r>
-      <w:proofErr w:type="gramStart"/>
       <w:r>
         <w:rPr>
           <w:rFonts w:ascii="Times New Roman" w:hAnsi="Times New Roman" w:cs="Times New Roman"/>
@@ -6064,16 +5600,7 @@
           <w:sz w:val="24"/>
           <w:szCs w:val="24"/>
         </w:rPr>
-        <w:t>(</w:t>
-      </w:r>
-      <w:proofErr w:type="gramEnd"/>
-      <w:r>
-        <w:rPr>
-          <w:rFonts w:ascii="Times New Roman" w:hAnsi="Times New Roman" w:cs="Times New Roman"/>
-          <w:sz w:val="24"/>
-          <w:szCs w:val="24"/>
-        </w:rPr>
-        <w:t xml:space="preserve">) </w:t>
+        <w:t xml:space="preserve">() </w:t>
       </w:r>
       <w:r>
         <w:rPr>
@@ -6287,25 +5814,7 @@
           <w:sz w:val="24"/>
           <w:szCs w:val="24"/>
         </w:rPr>
-        <w:t xml:space="preserve">, если </w:t>
-      </w:r>
-      <w:proofErr w:type="gramStart"/>
-      <w:r>
-        <w:rPr>
-          <w:rFonts w:ascii="Times New Roman" w:hAnsi="Times New Roman" w:cs="Times New Roman"/>
-          <w:sz w:val="24"/>
-          <w:szCs w:val="24"/>
-        </w:rPr>
-        <w:t>больше</w:t>
-      </w:r>
-      <w:proofErr w:type="gramEnd"/>
-      <w:r>
-        <w:rPr>
-          <w:rFonts w:ascii="Times New Roman" w:hAnsi="Times New Roman" w:cs="Times New Roman"/>
-          <w:sz w:val="24"/>
-          <w:szCs w:val="24"/>
-        </w:rPr>
-        <w:t xml:space="preserve"> то выводится </w:t>
+        <w:t xml:space="preserve">, если больше то выводится </w:t>
       </w:r>
       <w:r>
         <w:rPr>
@@ -6344,7 +5853,6 @@
         </w:rPr>
         <w:t xml:space="preserve">Вводим пустую переменную </w:t>
       </w:r>
-      <w:proofErr w:type="spellStart"/>
       <w:r>
         <w:rPr>
           <w:rFonts w:ascii="Times New Roman" w:hAnsi="Times New Roman" w:cs="Times New Roman"/>
@@ -6354,7 +5862,6 @@
         </w:rPr>
         <w:t>stroka</w:t>
       </w:r>
-      <w:proofErr w:type="spellEnd"/>
       <w:r>
         <w:rPr>
           <w:rFonts w:ascii="Times New Roman" w:hAnsi="Times New Roman" w:cs="Times New Roman"/>
@@ -6467,7 +5974,6 @@
         </w:rPr>
         <w:t>=</w:t>
       </w:r>
-      <w:proofErr w:type="gramStart"/>
       <w:r>
         <w:rPr>
           <w:rFonts w:ascii="Times New Roman" w:hAnsi="Times New Roman" w:cs="Times New Roman"/>
@@ -6477,7 +5983,6 @@
         </w:rPr>
         <w:t>true</w:t>
       </w:r>
-      <w:proofErr w:type="gramEnd"/>
       <w:r>
         <w:rPr>
           <w:rFonts w:ascii="Times New Roman" w:hAnsi="Times New Roman" w:cs="Times New Roman"/>
@@ -6556,7 +6061,6 @@
         </w:rPr>
         <w:t xml:space="preserve">6) Все простые числа получает </w:t>
       </w:r>
-      <w:proofErr w:type="spellStart"/>
       <w:r>
         <w:rPr>
           <w:rFonts w:ascii="Times New Roman" w:hAnsi="Times New Roman" w:cs="Times New Roman"/>
@@ -6566,7 +6070,6 @@
         </w:rPr>
         <w:t>stroka</w:t>
       </w:r>
-      <w:proofErr w:type="spellEnd"/>
       <w:r>
         <w:rPr>
           <w:rFonts w:ascii="Times New Roman" w:hAnsi="Times New Roman" w:cs="Times New Roman"/>
@@ -6642,7 +6145,7 @@
     <w:p>
       <w:pPr>
         <w:spacing w:line="360" w:lineRule="auto"/>
-        <w:ind w:firstLine="709"/>
+        <w:ind w:left="2123" w:firstLine="709"/>
         <w:jc w:val="both"/>
         <w:rPr>
           <w:rFonts w:ascii="Times New Roman" w:hAnsi="Times New Roman" w:cs="Times New Roman"/>
@@ -6655,17 +6158,16 @@
       <w:r>
         <w:rPr>
           <w:rFonts w:ascii="Times New Roman" w:hAnsi="Times New Roman" w:cs="Times New Roman"/>
-          <w:noProof/>
           <w:color w:val="1F2328"/>
           <w:sz w:val="24"/>
           <w:szCs w:val="24"/>
           <w:shd w:val="clear" w:color="auto" w:fill="FFFFFF"/>
         </w:rPr>
         <w:drawing>
-          <wp:inline distT="0" distB="0" distL="0" distR="0" wp14:anchorId="11468F13" wp14:editId="56148F3D">
-            <wp:extent cx="4226943" cy="6229940"/>
-            <wp:effectExtent l="0" t="0" r="2540" b="0"/>
-            <wp:docPr id="65297285" name="Рисунок 1"/>
+          <wp:inline distT="0" distB="0" distL="0" distR="0" wp14:anchorId="32B30CE2" wp14:editId="64D49F54">
+            <wp:extent cx="2831123" cy="5280269"/>
+            <wp:effectExtent l="0" t="0" r="7620" b="0"/>
+            <wp:docPr id="1152162273" name="Рисунок 1"/>
             <wp:cNvGraphicFramePr>
               <a:graphicFrameLocks xmlns:a="http://schemas.openxmlformats.org/drawingml/2006/main" noChangeAspect="1"/>
             </wp:cNvGraphicFramePr>
@@ -6673,7 +6175,7 @@
               <a:graphicData uri="http://schemas.openxmlformats.org/drawingml/2006/picture">
                 <pic:pic xmlns:pic="http://schemas.openxmlformats.org/drawingml/2006/picture">
                   <pic:nvPicPr>
-                    <pic:cNvPr id="65297285" name=""/>
+                    <pic:cNvPr id="1152162273" name=""/>
                     <pic:cNvPicPr/>
                   </pic:nvPicPr>
                   <pic:blipFill>
@@ -6685,7 +6187,7 @@
                   <pic:spPr>
                     <a:xfrm>
                       <a:off x="0" y="0"/>
-                      <a:ext cx="4235142" cy="6242024"/>
+                      <a:ext cx="2843756" cy="5303831"/>
                     </a:xfrm>
                     <a:prstGeom prst="rect">
                       <a:avLst/>
@@ -6807,25 +6309,7 @@
           <w:sz w:val="24"/>
           <w:szCs w:val="24"/>
         </w:rPr>
-        <w:t>Если n меньше или равно 2, программа выводит "</w:t>
-      </w:r>
-      <w:proofErr w:type="spellStart"/>
-      <w:r>
-        <w:rPr>
-          <w:rFonts w:ascii="Times New Roman" w:hAnsi="Times New Roman" w:cs="Times New Roman"/>
-          <w:sz w:val="24"/>
-          <w:szCs w:val="24"/>
-        </w:rPr>
-        <w:t>Error</w:t>
-      </w:r>
-      <w:proofErr w:type="spellEnd"/>
-      <w:r>
-        <w:rPr>
-          <w:rFonts w:ascii="Times New Roman" w:hAnsi="Times New Roman" w:cs="Times New Roman"/>
-          <w:sz w:val="24"/>
-          <w:szCs w:val="24"/>
-        </w:rPr>
-        <w:t>!" и завершает работу.</w:t>
+        <w:t>Если n меньше или равно 2, программа выводит "Error!" и завершает работу.</w:t>
       </w:r>
     </w:p>
     <w:p>
@@ -6873,7 +6357,6 @@
           <w:sz w:val="24"/>
           <w:szCs w:val="24"/>
         </w:rPr>
-        <w:lastRenderedPageBreak/>
         <w:t>3</w:t>
       </w:r>
       <w:r>
@@ -6902,29 +6385,7 @@
           <w:szCs w:val="24"/>
           <w:lang w:eastAsia="ru-RU"/>
         </w:rPr>
-        <w:t>Если строки содержат не n чисел или ввод не удалось преобразовать в числа — выводится "</w:t>
-      </w:r>
-      <w:proofErr w:type="spellStart"/>
-      <w:r>
-        <w:rPr>
-          <w:rFonts w:ascii="Times New Roman" w:eastAsia="Times New Roman" w:hAnsi="Times New Roman" w:cs="Times New Roman"/>
-          <w:color w:val="000000" w:themeColor="text1"/>
-          <w:sz w:val="24"/>
-          <w:szCs w:val="24"/>
-          <w:lang w:eastAsia="ru-RU"/>
-        </w:rPr>
-        <w:t>Error</w:t>
-      </w:r>
-      <w:proofErr w:type="spellEnd"/>
-      <w:r>
-        <w:rPr>
-          <w:rFonts w:ascii="Times New Roman" w:eastAsia="Times New Roman" w:hAnsi="Times New Roman" w:cs="Times New Roman"/>
-          <w:color w:val="000000" w:themeColor="text1"/>
-          <w:sz w:val="24"/>
-          <w:szCs w:val="24"/>
-          <w:lang w:eastAsia="ru-RU"/>
-        </w:rPr>
-        <w:t>!"</w:t>
+        <w:t>Если строки содержат не n чисел или ввод не удалось преобразовать в числа — выводится "Error!"</w:t>
       </w:r>
     </w:p>
     <w:p>
@@ -6972,6 +6433,7 @@
           <w:sz w:val="24"/>
           <w:szCs w:val="24"/>
         </w:rPr>
+        <w:lastRenderedPageBreak/>
         <w:t>5)</w:t>
       </w:r>
       <w:r>
@@ -7065,7 +6527,7 @@
     <w:p>
       <w:pPr>
         <w:spacing w:line="360" w:lineRule="auto"/>
-        <w:ind w:firstLine="709"/>
+        <w:ind w:left="1415" w:firstLine="709"/>
         <w:jc w:val="both"/>
         <w:rPr>
           <w:rFonts w:ascii="Times New Roman" w:hAnsi="Times New Roman" w:cs="Times New Roman"/>
@@ -7078,17 +6540,16 @@
       <w:r>
         <w:rPr>
           <w:rFonts w:ascii="Times New Roman" w:hAnsi="Times New Roman" w:cs="Times New Roman"/>
-          <w:noProof/>
           <w:color w:val="1F2328"/>
           <w:sz w:val="24"/>
           <w:szCs w:val="24"/>
           <w:shd w:val="clear" w:color="auto" w:fill="FFFFFF"/>
         </w:rPr>
         <w:drawing>
-          <wp:inline distT="0" distB="0" distL="0" distR="0" wp14:anchorId="578DE502" wp14:editId="73ED3DEC">
-            <wp:extent cx="4553473" cy="3447595"/>
-            <wp:effectExtent l="0" t="0" r="0" b="635"/>
-            <wp:docPr id="715830865" name="Рисунок 1"/>
+          <wp:inline distT="0" distB="0" distL="0" distR="0" wp14:anchorId="59C7FC25" wp14:editId="52144707">
+            <wp:extent cx="3018692" cy="3113561"/>
+            <wp:effectExtent l="0" t="0" r="0" b="0"/>
+            <wp:docPr id="1830924256" name="Рисунок 1" descr="Изображение выглядит как текст, снимок экрана, Шрифт, число&#10;&#10;Содержимое, созданное искусственным интеллектом, может быть неверным."/>
             <wp:cNvGraphicFramePr>
               <a:graphicFrameLocks xmlns:a="http://schemas.openxmlformats.org/drawingml/2006/main" noChangeAspect="1"/>
             </wp:cNvGraphicFramePr>
@@ -7096,7 +6557,7 @@
               <a:graphicData uri="http://schemas.openxmlformats.org/drawingml/2006/picture">
                 <pic:pic xmlns:pic="http://schemas.openxmlformats.org/drawingml/2006/picture">
                   <pic:nvPicPr>
-                    <pic:cNvPr id="715830865" name=""/>
+                    <pic:cNvPr id="1830924256" name="Рисунок 1" descr="Изображение выглядит как текст, снимок экрана, Шрифт, число&#10;&#10;Содержимое, созданное искусственным интеллектом, может быть неверным."/>
                     <pic:cNvPicPr/>
                   </pic:nvPicPr>
                   <pic:blipFill>
@@ -7108,7 +6569,7 @@
                   <pic:spPr>
                     <a:xfrm>
                       <a:off x="0" y="0"/>
-                      <a:ext cx="4566582" cy="3457520"/>
+                      <a:ext cx="3024598" cy="3119653"/>
                     </a:xfrm>
                     <a:prstGeom prst="rect">
                       <a:avLst/>
@@ -7262,59 +6723,21 @@
         </w:rPr>
         <w:t xml:space="preserve">В методе </w:t>
       </w:r>
-      <w:proofErr w:type="spellStart"/>
-      <w:proofErr w:type="gramStart"/>
-      <w:r>
-        <w:rPr>
-          <w:rFonts w:ascii="Times New Roman" w:hAnsi="Times New Roman" w:cs="Times New Roman"/>
-          <w:sz w:val="24"/>
-          <w:szCs w:val="24"/>
-        </w:rPr>
-        <w:t>Palindrome</w:t>
-      </w:r>
-      <w:proofErr w:type="spellEnd"/>
-      <w:r>
-        <w:rPr>
-          <w:rFonts w:ascii="Times New Roman" w:hAnsi="Times New Roman" w:cs="Times New Roman"/>
-          <w:sz w:val="24"/>
-          <w:szCs w:val="24"/>
-        </w:rPr>
-        <w:t>(</w:t>
-      </w:r>
-      <w:proofErr w:type="gramEnd"/>
-      <w:r>
-        <w:rPr>
-          <w:rFonts w:ascii="Times New Roman" w:hAnsi="Times New Roman" w:cs="Times New Roman"/>
-          <w:sz w:val="24"/>
-          <w:szCs w:val="24"/>
-        </w:rPr>
-        <w:t xml:space="preserve">) </w:t>
-      </w:r>
-      <w:r>
-        <w:rPr>
-          <w:rFonts w:ascii="Times New Roman" w:hAnsi="Times New Roman" w:cs="Times New Roman"/>
-          <w:sz w:val="24"/>
-          <w:szCs w:val="24"/>
-        </w:rPr>
-        <w:t xml:space="preserve">определяется палиндром ли </w:t>
-      </w:r>
-      <w:proofErr w:type="gramStart"/>
-      <w:r>
-        <w:rPr>
-          <w:rFonts w:ascii="Times New Roman" w:hAnsi="Times New Roman" w:cs="Times New Roman"/>
-          <w:sz w:val="24"/>
-          <w:szCs w:val="24"/>
-        </w:rPr>
-        <w:t>строчка</w:t>
-      </w:r>
-      <w:proofErr w:type="gramEnd"/>
-      <w:r>
-        <w:rPr>
-          <w:rFonts w:ascii="Times New Roman" w:hAnsi="Times New Roman" w:cs="Times New Roman"/>
-          <w:sz w:val="24"/>
-          <w:szCs w:val="24"/>
-        </w:rPr>
-        <w:t xml:space="preserve"> введенная пользователем</w:t>
+      <w:r>
+        <w:rPr>
+          <w:rFonts w:ascii="Times New Roman" w:hAnsi="Times New Roman" w:cs="Times New Roman"/>
+          <w:sz w:val="24"/>
+          <w:szCs w:val="24"/>
+        </w:rPr>
+        <w:t xml:space="preserve">Palindrome() </w:t>
+      </w:r>
+      <w:r>
+        <w:rPr>
+          <w:rFonts w:ascii="Times New Roman" w:hAnsi="Times New Roman" w:cs="Times New Roman"/>
+          <w:sz w:val="24"/>
+          <w:szCs w:val="24"/>
+        </w:rPr>
+        <w:t>определяется палиндром ли строчка введенная пользователем</w:t>
       </w:r>
     </w:p>
     <w:p>
@@ -7344,8 +6767,6 @@
         </w:rPr>
         <w:t xml:space="preserve">) </w:t>
       </w:r>
-      <w:proofErr w:type="spellStart"/>
-      <w:proofErr w:type="gramStart"/>
       <w:r>
         <w:rPr>
           <w:rFonts w:ascii="Times New Roman" w:hAnsi="Times New Roman" w:cs="Times New Roman"/>
@@ -7355,23 +6776,13 @@
         </w:rPr>
         <w:t>Replase</w:t>
       </w:r>
-      <w:proofErr w:type="spellEnd"/>
-      <w:r>
-        <w:rPr>
-          <w:rFonts w:ascii="Times New Roman" w:hAnsi="Times New Roman" w:cs="Times New Roman"/>
-          <w:sz w:val="24"/>
-          <w:szCs w:val="24"/>
-        </w:rPr>
-        <w:t>(</w:t>
-      </w:r>
-      <w:proofErr w:type="gramEnd"/>
-      <w:r>
-        <w:rPr>
-          <w:rFonts w:ascii="Times New Roman" w:hAnsi="Times New Roman" w:cs="Times New Roman"/>
-          <w:sz w:val="24"/>
-          <w:szCs w:val="24"/>
-        </w:rPr>
-        <w:t xml:space="preserve">) </w:t>
+      <w:r>
+        <w:rPr>
+          <w:rFonts w:ascii="Times New Roman" w:hAnsi="Times New Roman" w:cs="Times New Roman"/>
+          <w:sz w:val="24"/>
+          <w:szCs w:val="24"/>
+        </w:rPr>
+        <w:t xml:space="preserve">() </w:t>
       </w:r>
       <w:r>
         <w:rPr>
@@ -7389,8 +6800,6 @@
         </w:rPr>
         <w:t xml:space="preserve"> </w:t>
       </w:r>
-      <w:proofErr w:type="spellStart"/>
-      <w:proofErr w:type="gramStart"/>
       <w:r>
         <w:rPr>
           <w:rFonts w:ascii="Times New Roman" w:hAnsi="Times New Roman" w:cs="Times New Roman"/>
@@ -7400,23 +6809,13 @@
         </w:rPr>
         <w:t>ToLower</w:t>
       </w:r>
-      <w:proofErr w:type="spellEnd"/>
-      <w:r>
-        <w:rPr>
-          <w:rFonts w:ascii="Times New Roman" w:hAnsi="Times New Roman" w:cs="Times New Roman"/>
-          <w:sz w:val="24"/>
-          <w:szCs w:val="24"/>
-        </w:rPr>
-        <w:t>(</w:t>
-      </w:r>
-      <w:proofErr w:type="gramEnd"/>
-      <w:r>
-        <w:rPr>
-          <w:rFonts w:ascii="Times New Roman" w:hAnsi="Times New Roman" w:cs="Times New Roman"/>
-          <w:sz w:val="24"/>
-          <w:szCs w:val="24"/>
-        </w:rPr>
-        <w:t>)</w:t>
+      <w:r>
+        <w:rPr>
+          <w:rFonts w:ascii="Times New Roman" w:hAnsi="Times New Roman" w:cs="Times New Roman"/>
+          <w:sz w:val="24"/>
+          <w:szCs w:val="24"/>
+        </w:rPr>
+        <w:t>()</w:t>
       </w:r>
       <w:r>
         <w:rPr>
@@ -7469,43 +6868,7 @@
           <w:sz w:val="24"/>
           <w:szCs w:val="24"/>
         </w:rPr>
-        <w:t xml:space="preserve">производит проверку на </w:t>
-      </w:r>
-      <w:proofErr w:type="gramStart"/>
-      <w:r>
-        <w:rPr>
-          <w:rFonts w:ascii="Times New Roman" w:hAnsi="Times New Roman" w:cs="Times New Roman"/>
-          <w:sz w:val="24"/>
-          <w:szCs w:val="24"/>
-        </w:rPr>
-        <w:t>палиндром(</w:t>
-      </w:r>
-      <w:proofErr w:type="gramEnd"/>
-      <w:r>
-        <w:rPr>
-          <w:rFonts w:ascii="Times New Roman" w:hAnsi="Times New Roman" w:cs="Times New Roman"/>
-          <w:sz w:val="24"/>
-          <w:szCs w:val="24"/>
-        </w:rPr>
-        <w:t xml:space="preserve">его длина делится </w:t>
-      </w:r>
-      <w:proofErr w:type="gramStart"/>
-      <w:r>
-        <w:rPr>
-          <w:rFonts w:ascii="Times New Roman" w:hAnsi="Times New Roman" w:cs="Times New Roman"/>
-          <w:sz w:val="24"/>
-          <w:szCs w:val="24"/>
-        </w:rPr>
-        <w:t>пополам</w:t>
-      </w:r>
-      <w:proofErr w:type="gramEnd"/>
-      <w:r>
-        <w:rPr>
-          <w:rFonts w:ascii="Times New Roman" w:hAnsi="Times New Roman" w:cs="Times New Roman"/>
-          <w:sz w:val="24"/>
-          <w:szCs w:val="24"/>
-        </w:rPr>
-        <w:t xml:space="preserve"> а после два конца строчки сравниваются </w:t>
+        <w:t xml:space="preserve">производит проверку на палиндром(его длина делится пополам а после два конца строчки сравниваются </w:t>
       </w:r>
     </w:p>
     <w:p>
@@ -7525,7 +6888,6 @@
           <w:sz w:val="24"/>
           <w:szCs w:val="24"/>
         </w:rPr>
-        <w:lastRenderedPageBreak/>
         <w:t xml:space="preserve">5) если строчка палиндром – в </w:t>
       </w:r>
       <w:r>
@@ -7568,16 +6930,7 @@
           <w:sz w:val="24"/>
           <w:szCs w:val="24"/>
         </w:rPr>
-        <w:t xml:space="preserve"> </w:t>
-      </w:r>
-      <w:proofErr w:type="gramStart"/>
-      <w:r>
-        <w:rPr>
-          <w:rFonts w:ascii="Times New Roman" w:hAnsi="Times New Roman" w:cs="Times New Roman"/>
-          <w:sz w:val="24"/>
-          <w:szCs w:val="24"/>
-        </w:rPr>
-        <w:t xml:space="preserve">выводится  </w:t>
+        <w:t xml:space="preserve"> выводится  </w:t>
       </w:r>
       <w:r>
         <w:rPr>
@@ -7587,7 +6940,6 @@
         </w:rPr>
         <w:t>“</w:t>
       </w:r>
-      <w:proofErr w:type="gramEnd"/>
       <w:r>
         <w:rPr>
           <w:rFonts w:ascii="Times New Roman" w:hAnsi="Times New Roman" w:cs="Times New Roman"/>
@@ -7737,7 +7089,6 @@
         <w:docPartUnique/>
       </w:docPartObj>
     </w:sdtPr>
-    <w:sdtEndPr/>
     <w:sdtContent>
       <w:p>
         <w:pPr>
